--- a/AFNET Project/Travis_IRESSEF Contract Amendment_PAC20181120.02 TCS.docx
+++ b/AFNET Project/Travis_IRESSEF Contract Amendment_PAC20181120.02 TCS.docx
@@ -142,7 +142,7 @@
                     </a:prstGeom>
                     <a:extLst>
                       <a:ext uri="{FAA26D3D-D897-4be2-8F04-BA451C77F1D7}">
-                        <ma14:placeholderFlag xmlns:ma14="http://schemas.microsoft.com/office/mac/drawingml/2011/main" xmlns:w="http://schemas.openxmlformats.org/wordprocessingml/2006/main" xmlns:w10="urn:schemas-microsoft-com:office:word" xmlns:v="urn:schemas-microsoft-com:vml" xmlns:o="urn:schemas-microsoft-com:office:office" xmlns:mv="urn:schemas-microsoft-com:mac:vml" xmlns:mo="http://schemas.microsoft.com/office/mac/office/2008/main" xmlns=""/>
+                        <ma14:placeholderFlag xmlns="" xmlns:mo="http://schemas.microsoft.com/office/mac/office/2008/main" xmlns:mv="urn:schemas-microsoft-com:mac:vml" xmlns:o="urn:schemas-microsoft-com:office:office" xmlns:v="urn:schemas-microsoft-com:vml" xmlns:w10="urn:schemas-microsoft-com:office:word" xmlns:w="http://schemas.openxmlformats.org/wordprocessingml/2006/main" xmlns:ma14="http://schemas.microsoft.com/office/mac/drawingml/2011/main"/>
                       </a:ext>
                     </a:extLst>
                   </pic:spPr>
@@ -178,7 +178,6 @@
           <w:lang w:eastAsia="ko-KR"/>
         </w:rPr>
       </w:pPr>
-      <w:proofErr w:type="spellStart"/>
       <w:r>
         <w:rPr>
           <w:b/>
@@ -186,17 +185,7 @@
           <w:szCs w:val="20"/>
           <w:lang w:eastAsia="ko-KR"/>
         </w:rPr>
-        <w:t>Cheikh</w:t>
-      </w:r>
-      <w:proofErr w:type="spellEnd"/>
-      <w:r>
-        <w:rPr>
-          <w:b/>
-          <w:sz w:val="20"/>
-          <w:szCs w:val="20"/>
-          <w:lang w:eastAsia="ko-KR"/>
-        </w:rPr>
-        <w:t xml:space="preserve"> Anta </w:t>
+        <w:t xml:space="preserve">Cheikh Anta </w:t>
       </w:r>
       <w:proofErr w:type="spellStart"/>
       <w:r>
@@ -812,180 +801,86 @@
                 <w:lang w:eastAsia="ko-KR"/>
               </w:rPr>
             </w:pPr>
-            <w:bookmarkStart w:id="0" w:name="_GoBack"/>
-            <w:del w:id="1" w:author="Travis Sondgerath" w:date="2019-09-04T12:55:00Z">
-              <w:r>
-                <w:rPr>
-                  <w:sz w:val="20"/>
-                  <w:szCs w:val="20"/>
-                  <w:lang w:eastAsia="ko-KR"/>
-                </w:rPr>
-                <w:delText xml:space="preserve">26 </w:delText>
-              </w:r>
-            </w:del>
-            <w:ins w:id="2" w:author="Travis Sondgerath" w:date="2019-09-04T12:55:00Z">
-              <w:r>
-                <w:rPr>
-                  <w:sz w:val="20"/>
-                  <w:szCs w:val="20"/>
-                  <w:lang w:eastAsia="ko-KR"/>
-                </w:rPr>
-                <w:t>15</w:t>
-              </w:r>
-              <w:r>
-                <w:rPr>
-                  <w:sz w:val="20"/>
-                  <w:szCs w:val="20"/>
-                  <w:lang w:eastAsia="ko-KR"/>
-                </w:rPr>
-                <w:t xml:space="preserve"> </w:t>
-              </w:r>
-            </w:ins>
-            <w:del w:id="3" w:author="Travis Sondgerath" w:date="2019-09-04T12:55:00Z">
-              <w:r>
-                <w:rPr>
-                  <w:sz w:val="20"/>
-                  <w:szCs w:val="20"/>
-                  <w:lang w:eastAsia="ko-KR"/>
-                </w:rPr>
-                <w:delText>November</w:delText>
-              </w:r>
-              <w:r>
-                <w:rPr>
-                  <w:sz w:val="20"/>
-                  <w:szCs w:val="20"/>
-                  <w:lang w:eastAsia="ko-KR"/>
-                </w:rPr>
-                <w:delText xml:space="preserve"> </w:delText>
-              </w:r>
-            </w:del>
-            <w:ins w:id="4" w:author="Travis Sondgerath" w:date="2019-09-04T12:55:00Z">
-              <w:r>
-                <w:rPr>
-                  <w:sz w:val="20"/>
-                  <w:szCs w:val="20"/>
-                  <w:lang w:eastAsia="ko-KR"/>
-                </w:rPr>
-                <w:t>September</w:t>
-              </w:r>
-              <w:r>
-                <w:rPr>
-                  <w:sz w:val="20"/>
-                  <w:szCs w:val="20"/>
-                  <w:lang w:eastAsia="ko-KR"/>
-                </w:rPr>
-                <w:t xml:space="preserve"> </w:t>
-              </w:r>
-            </w:ins>
-            <w:del w:id="5" w:author="Travis Sondgerath" w:date="2019-09-04T12:56:00Z">
-              <w:r>
-                <w:rPr>
-                  <w:sz w:val="20"/>
-                  <w:szCs w:val="20"/>
-                  <w:lang w:eastAsia="ko-KR"/>
-                </w:rPr>
-                <w:delText xml:space="preserve">2018 </w:delText>
-              </w:r>
-            </w:del>
-            <w:ins w:id="6" w:author="Travis Sondgerath" w:date="2019-09-04T12:56:00Z">
-              <w:r>
-                <w:rPr>
-                  <w:sz w:val="20"/>
-                  <w:szCs w:val="20"/>
-                  <w:lang w:eastAsia="ko-KR"/>
-                </w:rPr>
-                <w:t>2019</w:t>
-              </w:r>
-              <w:r>
-                <w:rPr>
-                  <w:sz w:val="20"/>
-                  <w:szCs w:val="20"/>
-                  <w:lang w:eastAsia="ko-KR"/>
-                </w:rPr>
-                <w:t xml:space="preserve"> </w:t>
-              </w:r>
-            </w:ins>
             <w:r>
               <w:rPr>
                 <w:sz w:val="20"/>
                 <w:szCs w:val="20"/>
                 <w:lang w:eastAsia="ko-KR"/>
               </w:rPr>
+              <w:t>15 September</w:t>
+            </w:r>
+            <w:r>
+              <w:rPr>
+                <w:sz w:val="20"/>
+                <w:szCs w:val="20"/>
+                <w:lang w:eastAsia="ko-KR"/>
+              </w:rPr>
+              <w:t xml:space="preserve"> </w:t>
+            </w:r>
+            <w:r>
+              <w:rPr>
+                <w:sz w:val="20"/>
+                <w:szCs w:val="20"/>
+                <w:lang w:eastAsia="ko-KR"/>
+              </w:rPr>
+              <w:t>2019</w:t>
+            </w:r>
+            <w:r>
+              <w:rPr>
+                <w:sz w:val="20"/>
+                <w:szCs w:val="20"/>
+                <w:lang w:eastAsia="ko-KR"/>
+              </w:rPr>
+              <w:t xml:space="preserve"> </w:t>
+            </w:r>
+            <w:r>
+              <w:rPr>
+                <w:sz w:val="20"/>
+                <w:szCs w:val="20"/>
+                <w:lang w:eastAsia="ko-KR"/>
+              </w:rPr>
               <w:t xml:space="preserve">– </w:t>
             </w:r>
-            <w:del w:id="7" w:author="Travis Sondgerath" w:date="2019-09-04T12:56:00Z">
-              <w:r>
-                <w:rPr>
-                  <w:sz w:val="20"/>
-                  <w:szCs w:val="20"/>
-                  <w:lang w:eastAsia="ko-KR"/>
-                </w:rPr>
-                <w:delText xml:space="preserve">29 </w:delText>
-              </w:r>
-            </w:del>
-            <w:ins w:id="8" w:author="Travis Sondgerath" w:date="2019-09-04T12:56:00Z">
-              <w:r>
-                <w:rPr>
-                  <w:sz w:val="20"/>
-                  <w:szCs w:val="20"/>
-                  <w:lang w:eastAsia="ko-KR"/>
-                </w:rPr>
-                <w:t>31</w:t>
-              </w:r>
-              <w:r>
-                <w:rPr>
-                  <w:sz w:val="20"/>
-                  <w:szCs w:val="20"/>
-                  <w:lang w:eastAsia="ko-KR"/>
-                </w:rPr>
-                <w:t xml:space="preserve"> </w:t>
-              </w:r>
-            </w:ins>
-            <w:del w:id="9" w:author="Travis Sondgerath" w:date="2019-09-04T12:56:00Z">
-              <w:r>
-                <w:rPr>
-                  <w:sz w:val="20"/>
-                  <w:szCs w:val="20"/>
-                  <w:lang w:eastAsia="ko-KR"/>
-                </w:rPr>
-                <w:delText>September</w:delText>
-              </w:r>
-              <w:r>
-                <w:rPr>
-                  <w:sz w:val="20"/>
-                  <w:szCs w:val="20"/>
-                  <w:lang w:eastAsia="ko-KR"/>
-                </w:rPr>
-                <w:delText xml:space="preserve"> </w:delText>
-              </w:r>
-            </w:del>
-            <w:ins w:id="10" w:author="Travis Sondgerath" w:date="2019-09-04T12:56:00Z">
-              <w:r>
-                <w:rPr>
-                  <w:sz w:val="20"/>
-                  <w:szCs w:val="20"/>
-                  <w:lang w:eastAsia="ko-KR"/>
-                </w:rPr>
-                <w:t>December</w:t>
-              </w:r>
-              <w:r>
-                <w:rPr>
-                  <w:sz w:val="20"/>
-                  <w:szCs w:val="20"/>
-                  <w:lang w:eastAsia="ko-KR"/>
-                </w:rPr>
-                <w:t xml:space="preserve"> </w:t>
-              </w:r>
-            </w:ins>
             <w:r>
               <w:rPr>
                 <w:sz w:val="20"/>
                 <w:szCs w:val="20"/>
                 <w:lang w:eastAsia="ko-KR"/>
               </w:rPr>
+              <w:t>31</w:t>
+            </w:r>
+            <w:r>
+              <w:rPr>
+                <w:sz w:val="20"/>
+                <w:szCs w:val="20"/>
+                <w:lang w:eastAsia="ko-KR"/>
+              </w:rPr>
+              <w:t xml:space="preserve"> </w:t>
+            </w:r>
+            <w:r>
+              <w:rPr>
+                <w:sz w:val="20"/>
+                <w:szCs w:val="20"/>
+                <w:lang w:eastAsia="ko-KR"/>
+              </w:rPr>
+              <w:t>December</w:t>
+            </w:r>
+            <w:r>
+              <w:rPr>
+                <w:sz w:val="20"/>
+                <w:szCs w:val="20"/>
+                <w:lang w:eastAsia="ko-KR"/>
+              </w:rPr>
+              <w:t xml:space="preserve"> </w:t>
+            </w:r>
+            <w:r>
+              <w:rPr>
+                <w:sz w:val="20"/>
+                <w:szCs w:val="20"/>
+                <w:lang w:eastAsia="ko-KR"/>
+              </w:rPr>
               <w:t>2019</w:t>
             </w:r>
-            <w:bookmarkEnd w:id="0"/>
           </w:p>
         </w:tc>
       </w:tr>
@@ -2277,34 +2172,19 @@
         </w:rPr>
         <w:t>(</w:t>
       </w:r>
-      <w:del w:id="11" w:author="Travis Sondgerath" w:date="2019-09-04T12:52:00Z">
-        <w:r>
-          <w:rPr>
-            <w:b/>
-            <w:sz w:val="20"/>
-            <w:szCs w:val="20"/>
-            <w:highlight w:val="yellow"/>
-          </w:rPr>
-          <w:delText>June or July</w:delText>
-        </w:r>
-      </w:del>
-      <w:ins w:id="12" w:author="Travis Sondgerath" w:date="2019-09-04T12:52:00Z">
-        <w:r>
-          <w:rPr>
-            <w:b/>
-            <w:sz w:val="20"/>
-            <w:szCs w:val="20"/>
-            <w:highlight w:val="yellow"/>
-          </w:rPr>
-          <w:t>September or October</w:t>
-        </w:r>
-      </w:ins>
       <w:r>
         <w:rPr>
           <w:b/>
           <w:sz w:val="20"/>
           <w:szCs w:val="20"/>
-          <w:highlight w:val="yellow"/>
+        </w:rPr>
+        <w:t>September or October</w:t>
+      </w:r>
+      <w:r>
+        <w:rPr>
+          <w:b/>
+          <w:sz w:val="20"/>
+          <w:szCs w:val="20"/>
         </w:rPr>
         <w:t xml:space="preserve"> 2019</w:t>
       </w:r>
@@ -2469,15 +2349,13 @@
         </w:rPr>
         <w:t>Lead weekly</w:t>
       </w:r>
-      <w:ins w:id="13" w:author="Travis Sondgerath" w:date="2019-09-04T12:54:00Z">
-        <w:r>
-          <w:rPr>
-            <w:sz w:val="20"/>
-            <w:szCs w:val="20"/>
-          </w:rPr>
-          <w:t xml:space="preserve"> or bi-weekly</w:t>
-        </w:r>
-      </w:ins>
+      <w:r>
+        <w:rPr>
+          <w:sz w:val="20"/>
+          <w:szCs w:val="20"/>
+        </w:rPr>
+        <w:t xml:space="preserve"> or bi-weekly</w:t>
+      </w:r>
       <w:r>
         <w:rPr>
           <w:sz w:val="20"/>
@@ -2618,43 +2496,19 @@
         </w:rPr>
         <w:t>Develop reports to display and describe equipment data as needed. Reports should include (</w:t>
       </w:r>
-      <w:del w:id="14" w:author="Travis Sondgerath" w:date="2019-09-04T12:52:00Z">
-        <w:r>
-          <w:rPr>
-            <w:b/>
-            <w:sz w:val="20"/>
-            <w:szCs w:val="20"/>
-            <w:highlight w:val="yellow"/>
-          </w:rPr>
-          <w:delText xml:space="preserve">August </w:delText>
-        </w:r>
-      </w:del>
-      <w:ins w:id="15" w:author="Travis Sondgerath" w:date="2019-09-04T12:52:00Z">
-        <w:r>
-          <w:rPr>
-            <w:b/>
-            <w:sz w:val="20"/>
-            <w:szCs w:val="20"/>
-            <w:highlight w:val="yellow"/>
-          </w:rPr>
-          <w:t>November</w:t>
-        </w:r>
-        <w:r>
-          <w:rPr>
-            <w:b/>
-            <w:sz w:val="20"/>
-            <w:szCs w:val="20"/>
-            <w:highlight w:val="yellow"/>
-          </w:rPr>
-          <w:t xml:space="preserve"> </w:t>
-        </w:r>
-      </w:ins>
       <w:r>
         <w:rPr>
           <w:b/>
           <w:sz w:val="20"/>
           <w:szCs w:val="20"/>
-          <w:highlight w:val="yellow"/>
+        </w:rPr>
+        <w:t xml:space="preserve">November </w:t>
+      </w:r>
+      <w:r>
+        <w:rPr>
+          <w:b/>
+          <w:sz w:val="20"/>
+          <w:szCs w:val="20"/>
         </w:rPr>
         <w:t>2019</w:t>
       </w:r>
@@ -2970,6 +2824,40 @@
           <w:szCs w:val="20"/>
         </w:rPr>
       </w:pPr>
+    </w:p>
+    <w:p>
+      <w:pPr>
+        <w:rPr>
+          <w:sz w:val="20"/>
+          <w:szCs w:val="20"/>
+        </w:rPr>
+      </w:pPr>
+      <w:r>
+        <w:rPr>
+          <w:sz w:val="20"/>
+          <w:szCs w:val="20"/>
+          <w:highlight w:val="green"/>
+        </w:rPr>
+        <w:t>Done</w:t>
+      </w:r>
+    </w:p>
+    <w:p>
+      <w:pPr>
+        <w:rPr>
+          <w:color w:val="FFFFFF" w:themeColor="background1"/>
+          <w:sz w:val="20"/>
+          <w:szCs w:val="20"/>
+        </w:rPr>
+      </w:pPr>
+      <w:r>
+        <w:rPr>
+          <w:color w:val="FFFFFF" w:themeColor="background1"/>
+          <w:sz w:val="20"/>
+          <w:szCs w:val="20"/>
+          <w:highlight w:val="red"/>
+        </w:rPr>
+        <w:t>Unfinished</w:t>
+      </w:r>
     </w:p>
     <w:tbl>
       <w:tblPr>
@@ -3039,34 +2927,22 @@
                 <w:szCs w:val="20"/>
               </w:rPr>
             </w:pPr>
-            <w:del w:id="16" w:author="Travis Sondgerath" w:date="2019-09-04T12:42:00Z">
-              <w:r>
-                <w:rPr>
-                  <w:sz w:val="20"/>
-                  <w:szCs w:val="20"/>
-                  <w:u w:val="single"/>
-                </w:rPr>
-                <w:delText xml:space="preserve">June </w:delText>
-              </w:r>
-            </w:del>
-            <w:ins w:id="17" w:author="Travis Sondgerath" w:date="2019-09-04T12:42:00Z">
-              <w:r>
-                <w:rPr>
-                  <w:sz w:val="20"/>
-                  <w:szCs w:val="20"/>
-                  <w:u w:val="single"/>
-                </w:rPr>
-                <w:t>September</w:t>
-              </w:r>
-              <w:r>
-                <w:rPr>
-                  <w:sz w:val="20"/>
-                  <w:szCs w:val="20"/>
-                  <w:u w:val="single"/>
-                </w:rPr>
-                <w:t xml:space="preserve"> </w:t>
-              </w:r>
-            </w:ins>
+            <w:r>
+              <w:rPr>
+                <w:sz w:val="20"/>
+                <w:szCs w:val="20"/>
+                <w:u w:val="single"/>
+              </w:rPr>
+              <w:t>September</w:t>
+            </w:r>
+            <w:r>
+              <w:rPr>
+                <w:sz w:val="20"/>
+                <w:szCs w:val="20"/>
+                <w:u w:val="single"/>
+              </w:rPr>
+              <w:t xml:space="preserve"> </w:t>
+            </w:r>
             <w:r>
               <w:rPr>
                 <w:sz w:val="20"/>
@@ -3078,33 +2954,23 @@
           </w:p>
           <w:p>
             <w:pPr>
-              <w:pStyle w:val="ListParagraph"/>
-              <w:numPr>
-                <w:ilvl w:val="0"/>
-                <w:numId w:val="31"/>
-              </w:numPr>
-              <w:contextualSpacing/>
-              <w:rPr>
-                <w:sz w:val="20"/>
-                <w:szCs w:val="20"/>
+              <w:rPr>
+                <w:sz w:val="20"/>
+                <w:szCs w:val="20"/>
+                <w:highlight w:val="green"/>
               </w:rPr>
             </w:pPr>
             <w:r>
               <w:rPr>
                 <w:sz w:val="20"/>
                 <w:szCs w:val="20"/>
+                <w:highlight w:val="green"/>
               </w:rPr>
               <w:t>Review existing survey forms from previous period and create in Ona</w:t>
             </w:r>
           </w:p>
           <w:p>
             <w:pPr>
-              <w:pStyle w:val="ListParagraph"/>
-              <w:numPr>
-                <w:ilvl w:val="0"/>
-                <w:numId w:val="31"/>
-              </w:numPr>
-              <w:contextualSpacing/>
               <w:rPr>
                 <w:sz w:val="20"/>
                 <w:szCs w:val="20"/>
@@ -3114,6 +2980,7 @@
               <w:rPr>
                 <w:sz w:val="20"/>
                 <w:szCs w:val="20"/>
+                <w:highlight w:val="green"/>
               </w:rPr>
               <w:t>Test forms in Ona and pull example data into existing reports</w:t>
             </w:r>
@@ -3130,34 +2997,22 @@
                 <w:szCs w:val="20"/>
               </w:rPr>
             </w:pPr>
-            <w:del w:id="18" w:author="Travis Sondgerath" w:date="2019-09-04T12:42:00Z">
-              <w:r>
-                <w:rPr>
-                  <w:sz w:val="20"/>
-                  <w:szCs w:val="20"/>
-                  <w:u w:val="single"/>
-                </w:rPr>
-                <w:delText xml:space="preserve">June </w:delText>
-              </w:r>
-            </w:del>
-            <w:ins w:id="19" w:author="Travis Sondgerath" w:date="2019-09-04T12:42:00Z">
-              <w:r>
-                <w:rPr>
-                  <w:sz w:val="20"/>
-                  <w:szCs w:val="20"/>
-                  <w:u w:val="single"/>
-                </w:rPr>
-                <w:t>September</w:t>
-              </w:r>
-              <w:r>
-                <w:rPr>
-                  <w:sz w:val="20"/>
-                  <w:szCs w:val="20"/>
-                  <w:u w:val="single"/>
-                </w:rPr>
-                <w:t xml:space="preserve"> </w:t>
-              </w:r>
-            </w:ins>
+            <w:r>
+              <w:rPr>
+                <w:sz w:val="20"/>
+                <w:szCs w:val="20"/>
+                <w:u w:val="single"/>
+              </w:rPr>
+              <w:t>September</w:t>
+            </w:r>
+            <w:r>
+              <w:rPr>
+                <w:sz w:val="20"/>
+                <w:szCs w:val="20"/>
+                <w:u w:val="single"/>
+              </w:rPr>
+              <w:t xml:space="preserve"> </w:t>
+            </w:r>
             <w:r>
               <w:rPr>
                 <w:sz w:val="20"/>
@@ -3203,34 +3058,22 @@
                 <w:u w:val="single"/>
               </w:rPr>
             </w:pPr>
-            <w:del w:id="20" w:author="Travis Sondgerath" w:date="2019-09-04T12:43:00Z">
-              <w:r>
-                <w:rPr>
-                  <w:sz w:val="20"/>
-                  <w:szCs w:val="20"/>
-                  <w:u w:val="single"/>
-                </w:rPr>
-                <w:delText xml:space="preserve">July </w:delText>
-              </w:r>
-            </w:del>
-            <w:ins w:id="21" w:author="Travis Sondgerath" w:date="2019-09-04T12:43:00Z">
-              <w:r>
-                <w:rPr>
-                  <w:sz w:val="20"/>
-                  <w:szCs w:val="20"/>
-                  <w:u w:val="single"/>
-                </w:rPr>
-                <w:t>October</w:t>
-              </w:r>
-              <w:r>
-                <w:rPr>
-                  <w:sz w:val="20"/>
-                  <w:szCs w:val="20"/>
-                  <w:u w:val="single"/>
-                </w:rPr>
-                <w:t xml:space="preserve"> </w:t>
-              </w:r>
-            </w:ins>
+            <w:r>
+              <w:rPr>
+                <w:sz w:val="20"/>
+                <w:szCs w:val="20"/>
+                <w:u w:val="single"/>
+              </w:rPr>
+              <w:t>October</w:t>
+            </w:r>
+            <w:r>
+              <w:rPr>
+                <w:sz w:val="20"/>
+                <w:szCs w:val="20"/>
+                <w:u w:val="single"/>
+              </w:rPr>
+              <w:t xml:space="preserve"> </w:t>
+            </w:r>
             <w:r>
               <w:rPr>
                 <w:sz w:val="20"/>
@@ -3249,14 +3092,18 @@
               </w:numPr>
               <w:contextualSpacing/>
               <w:rPr>
-                <w:sz w:val="20"/>
-                <w:szCs w:val="20"/>
+                <w:color w:val="FFFFFF" w:themeColor="background1"/>
+                <w:sz w:val="20"/>
+                <w:szCs w:val="20"/>
+                <w:highlight w:val="red"/>
               </w:rPr>
             </w:pPr>
             <w:r>
               <w:rPr>
-                <w:sz w:val="20"/>
-                <w:szCs w:val="20"/>
+                <w:color w:val="FFFFFF" w:themeColor="background1"/>
+                <w:sz w:val="20"/>
+                <w:szCs w:val="20"/>
+                <w:highlight w:val="red"/>
               </w:rPr>
               <w:t>Pilot data collection forms in the field</w:t>
             </w:r>
@@ -3270,16 +3117,38 @@
               </w:numPr>
               <w:contextualSpacing/>
               <w:rPr>
-                <w:sz w:val="20"/>
-                <w:szCs w:val="20"/>
+                <w:color w:val="FFFFFF" w:themeColor="background1"/>
+                <w:sz w:val="20"/>
+                <w:szCs w:val="20"/>
+                <w:highlight w:val="red"/>
               </w:rPr>
             </w:pPr>
             <w:r>
               <w:rPr>
-                <w:sz w:val="20"/>
-                <w:szCs w:val="20"/>
-              </w:rPr>
-              <w:t xml:space="preserve">Deploy forms using Open Data Kit for mobile </w:t>
+                <w:color w:val="FFFFFF" w:themeColor="background1"/>
+                <w:sz w:val="20"/>
+                <w:szCs w:val="20"/>
+                <w:highlight w:val="red"/>
+              </w:rPr>
+              <w:t xml:space="preserve">Deploy forms using </w:t>
+            </w:r>
+            <w:r>
+              <w:rPr>
+                <w:color w:val="FFFFFF" w:themeColor="background1"/>
+                <w:sz w:val="20"/>
+                <w:szCs w:val="20"/>
+                <w:highlight w:val="red"/>
+              </w:rPr>
+              <w:t>ODK Collect</w:t>
+            </w:r>
+            <w:r>
+              <w:rPr>
+                <w:color w:val="FFFFFF" w:themeColor="background1"/>
+                <w:sz w:val="20"/>
+                <w:szCs w:val="20"/>
+                <w:highlight w:val="red"/>
+              </w:rPr>
+              <w:t xml:space="preserve"> for mobile </w:t>
             </w:r>
           </w:p>
           <w:p>
@@ -3291,31 +3160,61 @@
               </w:numPr>
               <w:contextualSpacing/>
               <w:rPr>
-                <w:sz w:val="20"/>
-                <w:szCs w:val="20"/>
+                <w:color w:val="FFFFFF" w:themeColor="background1"/>
+                <w:sz w:val="20"/>
+                <w:szCs w:val="20"/>
+                <w:highlight w:val="red"/>
               </w:rPr>
             </w:pPr>
             <w:r>
               <w:rPr>
-                <w:sz w:val="20"/>
-                <w:szCs w:val="20"/>
+                <w:color w:val="FFFFFF" w:themeColor="background1"/>
+                <w:sz w:val="20"/>
+                <w:szCs w:val="20"/>
+                <w:highlight w:val="red"/>
               </w:rPr>
               <w:t>Focus specifically on using the form for newly added equipment (</w:t>
             </w:r>
             <w:r>
               <w:rPr>
                 <w:i/>
-                <w:sz w:val="20"/>
-                <w:szCs w:val="20"/>
+                <w:color w:val="FFFFFF" w:themeColor="background1"/>
+                <w:sz w:val="20"/>
+                <w:szCs w:val="20"/>
+                <w:highlight w:val="red"/>
               </w:rPr>
               <w:t>dependent upon field collection of data</w:t>
             </w:r>
             <w:r>
               <w:rPr>
-                <w:sz w:val="20"/>
-                <w:szCs w:val="20"/>
+                <w:color w:val="FFFFFF" w:themeColor="background1"/>
+                <w:sz w:val="20"/>
+                <w:szCs w:val="20"/>
+                <w:highlight w:val="red"/>
               </w:rPr>
               <w:t>)</w:t>
+            </w:r>
+          </w:p>
+          <w:p>
+            <w:pPr>
+              <w:pStyle w:val="ListParagraph"/>
+              <w:numPr>
+                <w:ilvl w:val="0"/>
+                <w:numId w:val="31"/>
+              </w:numPr>
+              <w:rPr>
+                <w:sz w:val="20"/>
+                <w:szCs w:val="20"/>
+                <w:highlight w:val="green"/>
+              </w:rPr>
+            </w:pPr>
+            <w:r>
+              <w:rPr>
+                <w:sz w:val="20"/>
+                <w:szCs w:val="20"/>
+                <w:highlight w:val="green"/>
+              </w:rPr>
+              <w:t>Create examples of additional drill down reports not created during original period</w:t>
             </w:r>
           </w:p>
           <w:p>
@@ -3327,16 +3226,20 @@
               </w:numPr>
               <w:contextualSpacing/>
               <w:rPr>
-                <w:sz w:val="20"/>
-                <w:szCs w:val="20"/>
+                <w:color w:val="FFFFFF" w:themeColor="background1"/>
+                <w:sz w:val="20"/>
+                <w:szCs w:val="20"/>
+                <w:highlight w:val="red"/>
               </w:rPr>
             </w:pPr>
             <w:r>
               <w:rPr>
-                <w:sz w:val="20"/>
-                <w:szCs w:val="20"/>
-              </w:rPr>
-              <w:t>Create examples of additional drill down reports not created during original period</w:t>
+                <w:color w:val="FFFFFF" w:themeColor="background1"/>
+                <w:sz w:val="20"/>
+                <w:szCs w:val="20"/>
+                <w:highlight w:val="red"/>
+              </w:rPr>
+              <w:t>Provide report summarizing initially collected data</w:t>
             </w:r>
           </w:p>
           <w:p>
@@ -3356,27 +3259,7 @@
               <w:rPr>
                 <w:sz w:val="20"/>
                 <w:szCs w:val="20"/>
-              </w:rPr>
-              <w:t>Provide report summarizing initially collected data</w:t>
-            </w:r>
-          </w:p>
-          <w:p>
-            <w:pPr>
-              <w:pStyle w:val="ListParagraph"/>
-              <w:numPr>
-                <w:ilvl w:val="0"/>
-                <w:numId w:val="31"/>
-              </w:numPr>
-              <w:contextualSpacing/>
-              <w:rPr>
-                <w:sz w:val="20"/>
-                <w:szCs w:val="20"/>
-              </w:rPr>
-            </w:pPr>
-            <w:r>
-              <w:rPr>
-                <w:sz w:val="20"/>
-                <w:szCs w:val="20"/>
+                <w:highlight w:val="green"/>
               </w:rPr>
               <w:t>Deliver technical outline of expected work products</w:t>
             </w:r>
@@ -3393,34 +3276,22 @@
                 <w:szCs w:val="20"/>
               </w:rPr>
             </w:pPr>
-            <w:del w:id="22" w:author="Travis Sondgerath" w:date="2019-09-04T12:43:00Z">
-              <w:r>
-                <w:rPr>
-                  <w:sz w:val="20"/>
-                  <w:szCs w:val="20"/>
-                  <w:u w:val="single"/>
-                </w:rPr>
-                <w:delText xml:space="preserve">July </w:delText>
-              </w:r>
-            </w:del>
-            <w:ins w:id="23" w:author="Travis Sondgerath" w:date="2019-09-04T12:43:00Z">
-              <w:r>
-                <w:rPr>
-                  <w:sz w:val="20"/>
-                  <w:szCs w:val="20"/>
-                  <w:u w:val="single"/>
-                </w:rPr>
-                <w:t>October</w:t>
-              </w:r>
-              <w:r>
-                <w:rPr>
-                  <w:sz w:val="20"/>
-                  <w:szCs w:val="20"/>
-                  <w:u w:val="single"/>
-                </w:rPr>
-                <w:t xml:space="preserve"> </w:t>
-              </w:r>
-            </w:ins>
+            <w:r>
+              <w:rPr>
+                <w:sz w:val="20"/>
+                <w:szCs w:val="20"/>
+                <w:u w:val="single"/>
+              </w:rPr>
+              <w:t>October</w:t>
+            </w:r>
+            <w:r>
+              <w:rPr>
+                <w:sz w:val="20"/>
+                <w:szCs w:val="20"/>
+                <w:u w:val="single"/>
+              </w:rPr>
+              <w:t xml:space="preserve"> </w:t>
+            </w:r>
             <w:r>
               <w:rPr>
                 <w:sz w:val="20"/>
@@ -3466,34 +3337,22 @@
                 <w:u w:val="single"/>
               </w:rPr>
             </w:pPr>
-            <w:del w:id="24" w:author="Travis Sondgerath" w:date="2019-09-04T12:44:00Z">
-              <w:r>
-                <w:rPr>
-                  <w:sz w:val="20"/>
-                  <w:szCs w:val="20"/>
-                  <w:u w:val="single"/>
-                </w:rPr>
-                <w:delText xml:space="preserve">August </w:delText>
-              </w:r>
-            </w:del>
-            <w:ins w:id="25" w:author="Travis Sondgerath" w:date="2019-09-04T12:44:00Z">
-              <w:r>
-                <w:rPr>
-                  <w:sz w:val="20"/>
-                  <w:szCs w:val="20"/>
-                  <w:u w:val="single"/>
-                </w:rPr>
-                <w:t>November</w:t>
-              </w:r>
-              <w:r>
-                <w:rPr>
-                  <w:sz w:val="20"/>
-                  <w:szCs w:val="20"/>
-                  <w:u w:val="single"/>
-                </w:rPr>
-                <w:t xml:space="preserve"> </w:t>
-              </w:r>
-            </w:ins>
+            <w:r>
+              <w:rPr>
+                <w:sz w:val="20"/>
+                <w:szCs w:val="20"/>
+                <w:u w:val="single"/>
+              </w:rPr>
+              <w:t>November</w:t>
+            </w:r>
+            <w:r>
+              <w:rPr>
+                <w:sz w:val="20"/>
+                <w:szCs w:val="20"/>
+                <w:u w:val="single"/>
+              </w:rPr>
+              <w:t xml:space="preserve"> </w:t>
+            </w:r>
             <w:r>
               <w:rPr>
                 <w:sz w:val="20"/>
@@ -3512,15 +3371,19 @@
               </w:numPr>
               <w:contextualSpacing/>
               <w:rPr>
-                <w:sz w:val="20"/>
-                <w:szCs w:val="20"/>
+                <w:color w:val="FFFFFF" w:themeColor="background1"/>
+                <w:sz w:val="20"/>
+                <w:szCs w:val="20"/>
+                <w:highlight w:val="red"/>
                 <w:u w:val="single"/>
               </w:rPr>
             </w:pPr>
             <w:r>
               <w:rPr>
-                <w:sz w:val="20"/>
-                <w:szCs w:val="20"/>
+                <w:color w:val="FFFFFF" w:themeColor="background1"/>
+                <w:sz w:val="20"/>
+                <w:szCs w:val="20"/>
+                <w:highlight w:val="red"/>
               </w:rPr>
               <w:t>Coordinate the deployment of an RStudio Connect Instance on Amazon Web Services</w:t>
             </w:r>
@@ -3534,15 +3397,19 @@
               </w:numPr>
               <w:contextualSpacing/>
               <w:rPr>
-                <w:sz w:val="20"/>
-                <w:szCs w:val="20"/>
+                <w:color w:val="FFFFFF" w:themeColor="background1"/>
+                <w:sz w:val="20"/>
+                <w:szCs w:val="20"/>
+                <w:highlight w:val="red"/>
                 <w:u w:val="single"/>
               </w:rPr>
             </w:pPr>
             <w:r>
               <w:rPr>
-                <w:sz w:val="20"/>
-                <w:szCs w:val="20"/>
+                <w:color w:val="FFFFFF" w:themeColor="background1"/>
+                <w:sz w:val="20"/>
+                <w:szCs w:val="20"/>
+                <w:highlight w:val="red"/>
               </w:rPr>
               <w:t>Coordinate necessary support calls</w:t>
             </w:r>
@@ -3556,15 +3423,19 @@
               </w:numPr>
               <w:contextualSpacing/>
               <w:rPr>
-                <w:sz w:val="20"/>
-                <w:szCs w:val="20"/>
+                <w:color w:val="FFFFFF" w:themeColor="background1"/>
+                <w:sz w:val="20"/>
+                <w:szCs w:val="20"/>
+                <w:highlight w:val="red"/>
                 <w:u w:val="single"/>
               </w:rPr>
             </w:pPr>
             <w:r>
               <w:rPr>
-                <w:sz w:val="20"/>
-                <w:szCs w:val="20"/>
+                <w:color w:val="FFFFFF" w:themeColor="background1"/>
+                <w:sz w:val="20"/>
+                <w:szCs w:val="20"/>
+                <w:highlight w:val="red"/>
               </w:rPr>
               <w:t>Add new users</w:t>
             </w:r>
@@ -3585,8 +3456,10 @@
             </w:pPr>
             <w:r>
               <w:rPr>
-                <w:sz w:val="20"/>
-                <w:szCs w:val="20"/>
+                <w:color w:val="FFFFFF" w:themeColor="background1"/>
+                <w:sz w:val="20"/>
+                <w:szCs w:val="20"/>
+                <w:highlight w:val="red"/>
               </w:rPr>
               <w:t>Deploy existing reports to the platform and add scheduled and contextual reminders for users to view these reports</w:t>
             </w:r>
@@ -3603,54 +3476,30 @@
                 <w:szCs w:val="20"/>
               </w:rPr>
             </w:pPr>
-            <w:ins w:id="26" w:author="Travis Sondgerath" w:date="2019-09-04T12:44:00Z">
-              <w:r>
-                <w:rPr>
-                  <w:sz w:val="20"/>
-                  <w:szCs w:val="20"/>
-                  <w:u w:val="single"/>
-                </w:rPr>
-                <w:t>November</w:t>
-              </w:r>
-            </w:ins>
-            <w:del w:id="27" w:author="Travis Sondgerath" w:date="2019-09-04T12:44:00Z">
-              <w:r>
-                <w:rPr>
-                  <w:sz w:val="20"/>
-                  <w:szCs w:val="20"/>
-                  <w:u w:val="single"/>
-                </w:rPr>
-                <w:delText>August</w:delText>
-              </w:r>
-            </w:del>
             <w:r>
               <w:rPr>
                 <w:sz w:val="20"/>
                 <w:szCs w:val="20"/>
                 <w:u w:val="single"/>
               </w:rPr>
+              <w:t>November</w:t>
+            </w:r>
+            <w:r>
+              <w:rPr>
+                <w:sz w:val="20"/>
+                <w:szCs w:val="20"/>
+                <w:u w:val="single"/>
+              </w:rPr>
               <w:t xml:space="preserve"> </w:t>
             </w:r>
-            <w:del w:id="28" w:author="Travis Sondgerath" w:date="2019-09-04T12:44:00Z">
-              <w:r>
-                <w:rPr>
-                  <w:sz w:val="20"/>
-                  <w:szCs w:val="20"/>
-                  <w:u w:val="single"/>
-                </w:rPr>
-                <w:delText>31</w:delText>
-              </w:r>
-            </w:del>
-            <w:ins w:id="29" w:author="Travis Sondgerath" w:date="2019-09-04T12:44:00Z">
-              <w:r>
-                <w:rPr>
-                  <w:sz w:val="20"/>
-                  <w:szCs w:val="20"/>
-                  <w:u w:val="single"/>
-                </w:rPr>
-                <w:t>30</w:t>
-              </w:r>
-            </w:ins>
+            <w:r>
+              <w:rPr>
+                <w:sz w:val="20"/>
+                <w:szCs w:val="20"/>
+                <w:u w:val="single"/>
+              </w:rPr>
+              <w:t>30</w:t>
+            </w:r>
             <w:r>
               <w:rPr>
                 <w:sz w:val="20"/>
@@ -3695,42 +3544,32 @@
                 <w:szCs w:val="20"/>
               </w:rPr>
             </w:pPr>
-            <w:del w:id="30" w:author="Travis Sondgerath" w:date="2019-09-04T12:45:00Z">
-              <w:r>
-                <w:rPr>
-                  <w:sz w:val="20"/>
-                  <w:szCs w:val="20"/>
-                  <w:u w:val="single"/>
-                </w:rPr>
-                <w:delText xml:space="preserve">September </w:delText>
-              </w:r>
-            </w:del>
-            <w:ins w:id="31" w:author="Travis Sondgerath" w:date="2019-09-04T12:45:00Z">
-              <w:r>
-                <w:rPr>
-                  <w:sz w:val="20"/>
-                  <w:szCs w:val="20"/>
-                  <w:u w:val="single"/>
-                </w:rPr>
-                <w:t>December</w:t>
-              </w:r>
-              <w:r>
-                <w:rPr>
-                  <w:sz w:val="20"/>
-                  <w:szCs w:val="20"/>
-                  <w:u w:val="single"/>
-                </w:rPr>
-                <w:t xml:space="preserve"> </w:t>
-              </w:r>
-            </w:ins>
             <w:r>
               <w:rPr>
                 <w:sz w:val="20"/>
                 <w:szCs w:val="20"/>
                 <w:u w:val="single"/>
               </w:rPr>
+              <w:t>December</w:t>
+            </w:r>
+            <w:r>
+              <w:rPr>
+                <w:sz w:val="20"/>
+                <w:szCs w:val="20"/>
+                <w:u w:val="single"/>
+              </w:rPr>
+              <w:t xml:space="preserve"> </w:t>
+            </w:r>
+            <w:r>
+              <w:rPr>
+                <w:sz w:val="20"/>
+                <w:szCs w:val="20"/>
+                <w:u w:val="single"/>
+              </w:rPr>
               <w:t>2019</w:t>
             </w:r>
+            <w:bookmarkStart w:id="0" w:name="_GoBack"/>
+            <w:bookmarkEnd w:id="0"/>
           </w:p>
           <w:p>
             <w:pPr>
@@ -3743,12 +3582,14 @@
               <w:rPr>
                 <w:sz w:val="20"/>
                 <w:szCs w:val="20"/>
+                <w:highlight w:val="green"/>
               </w:rPr>
             </w:pPr>
             <w:r>
               <w:rPr>
                 <w:sz w:val="20"/>
                 <w:szCs w:val="20"/>
+                <w:highlight w:val="green"/>
               </w:rPr>
               <w:t>Add additional new reports and drill downs as requested</w:t>
             </w:r>
@@ -3764,12 +3605,14 @@
               <w:rPr>
                 <w:sz w:val="20"/>
                 <w:szCs w:val="20"/>
+                <w:highlight w:val="green"/>
               </w:rPr>
             </w:pPr>
             <w:r>
               <w:rPr>
                 <w:sz w:val="20"/>
                 <w:szCs w:val="20"/>
+                <w:highlight w:val="green"/>
               </w:rPr>
               <w:t>Create user instructions (both technical and field oriented)</w:t>
             </w:r>
@@ -3783,14 +3626,18 @@
               </w:numPr>
               <w:contextualSpacing/>
               <w:rPr>
-                <w:sz w:val="20"/>
-                <w:szCs w:val="20"/>
+                <w:color w:val="FFFFFF" w:themeColor="background1"/>
+                <w:sz w:val="20"/>
+                <w:szCs w:val="20"/>
+                <w:highlight w:val="red"/>
               </w:rPr>
             </w:pPr>
             <w:r>
               <w:rPr>
-                <w:sz w:val="20"/>
-                <w:szCs w:val="20"/>
+                <w:color w:val="FFFFFF" w:themeColor="background1"/>
+                <w:sz w:val="20"/>
+                <w:szCs w:val="20"/>
+                <w:highlight w:val="red"/>
               </w:rPr>
               <w:t>Support user testing of the tool</w:t>
             </w:r>
@@ -3812,6 +3659,7 @@
               <w:rPr>
                 <w:sz w:val="20"/>
                 <w:szCs w:val="20"/>
+                <w:highlight w:val="green"/>
               </w:rPr>
               <w:t>Provide final report for the team</w:t>
             </w:r>
@@ -3829,70 +3677,56 @@
                 <w:u w:val="single"/>
               </w:rPr>
             </w:pPr>
-            <w:del w:id="32" w:author="Travis Sondgerath" w:date="2019-09-04T12:45:00Z">
-              <w:r>
-                <w:rPr>
-                  <w:sz w:val="20"/>
-                  <w:szCs w:val="20"/>
-                  <w:u w:val="single"/>
-                </w:rPr>
-                <w:delText>September</w:delText>
-              </w:r>
-            </w:del>
-            <w:ins w:id="33" w:author="Travis Sondgerath" w:date="2019-09-04T12:45:00Z">
-              <w:r>
-                <w:rPr>
-                  <w:sz w:val="20"/>
-                  <w:szCs w:val="20"/>
-                  <w:u w:val="single"/>
-                </w:rPr>
-                <w:t xml:space="preserve"> </w:t>
-              </w:r>
-              <w:r>
-                <w:rPr>
-                  <w:sz w:val="20"/>
-                  <w:szCs w:val="20"/>
-                  <w:u w:val="single"/>
-                </w:rPr>
-                <w:t>December</w:t>
-              </w:r>
-            </w:ins>
             <w:r>
               <w:rPr>
                 <w:sz w:val="20"/>
                 <w:szCs w:val="20"/>
                 <w:u w:val="single"/>
               </w:rPr>
-              <w:t xml:space="preserve">, </w:t>
-            </w:r>
-            <w:del w:id="34" w:author="Travis Sondgerath" w:date="2019-09-04T12:45:00Z">
-              <w:r>
-                <w:rPr>
-                  <w:sz w:val="20"/>
-                  <w:szCs w:val="20"/>
-                  <w:u w:val="single"/>
-                </w:rPr>
-                <w:delText xml:space="preserve">30 </w:delText>
-              </w:r>
-            </w:del>
-            <w:ins w:id="35" w:author="Travis Sondgerath" w:date="2019-09-04T12:45:00Z">
-              <w:r>
-                <w:rPr>
-                  <w:sz w:val="20"/>
-                  <w:szCs w:val="20"/>
-                  <w:u w:val="single"/>
-                </w:rPr>
-                <w:t>31</w:t>
-              </w:r>
-              <w:r>
-                <w:rPr>
-                  <w:sz w:val="20"/>
-                  <w:szCs w:val="20"/>
-                  <w:u w:val="single"/>
-                </w:rPr>
-                <w:t xml:space="preserve"> </w:t>
-              </w:r>
-            </w:ins>
+              <w:t xml:space="preserve"> </w:t>
+            </w:r>
+            <w:proofErr w:type="gramStart"/>
+            <w:r>
+              <w:rPr>
+                <w:sz w:val="20"/>
+                <w:szCs w:val="20"/>
+                <w:u w:val="single"/>
+              </w:rPr>
+              <w:t>December</w:t>
+            </w:r>
+            <w:r>
+              <w:rPr>
+                <w:sz w:val="20"/>
+                <w:szCs w:val="20"/>
+                <w:u w:val="single"/>
+              </w:rPr>
+              <w:t>,</w:t>
+            </w:r>
+            <w:proofErr w:type="gramEnd"/>
+            <w:r>
+              <w:rPr>
+                <w:sz w:val="20"/>
+                <w:szCs w:val="20"/>
+                <w:u w:val="single"/>
+              </w:rPr>
+              <w:t xml:space="preserve"> </w:t>
+            </w:r>
+            <w:r>
+              <w:rPr>
+                <w:sz w:val="20"/>
+                <w:szCs w:val="20"/>
+                <w:u w:val="single"/>
+              </w:rPr>
+              <w:t>31</w:t>
+            </w:r>
+            <w:r>
+              <w:rPr>
+                <w:sz w:val="20"/>
+                <w:szCs w:val="20"/>
+                <w:u w:val="single"/>
+              </w:rPr>
+              <w:t xml:space="preserve"> </w:t>
+            </w:r>
             <w:r>
               <w:rPr>
                 <w:sz w:val="20"/>
@@ -4809,7 +4643,7 @@
   <w:abstractNum w:abstractNumId="4" w15:restartNumberingAfterBreak="0">
     <w:nsid w:val="07852BE1"/>
     <w:multiLevelType w:val="hybridMultilevel"/>
-    <w:tmpl w:val="AC28162E"/>
+    <w:tmpl w:val="05886AE4"/>
     <w:lvl w:ilvl="0" w:tplc="04090001">
       <w:start w:val="1"/>
       <w:numFmt w:val="bullet"/>
@@ -8211,14 +8045,6 @@
   </w:num>
   <w:numIdMacAtCleanup w:val="15"/>
 </w:numbering>
-</file>
-
-<file path=word/people.xml><?xml version="1.0" encoding="utf-8"?>
-<w15:people xmlns:wpc="http://schemas.microsoft.com/office/word/2010/wordprocessingCanvas" xmlns:cx="http://schemas.microsoft.com/office/drawing/2014/chartex" xmlns:cx1="http://schemas.microsoft.com/office/drawing/2015/9/8/chartex" xmlns:cx2="http://schemas.microsoft.com/office/drawing/2015/10/21/chartex" xmlns:cx3="http://schemas.microsoft.com/office/drawing/2016/5/9/chartex" xmlns:cx4="http://schemas.microsoft.com/office/drawing/2016/5/10/chartex" xmlns:cx5="http://schemas.microsoft.com/office/drawing/2016/5/11/chartex" xmlns:cx6="http://schemas.microsoft.com/office/drawing/2016/5/12/chartex" xmlns:cx7="http://schemas.microsoft.com/office/drawing/2016/5/13/chartex" xmlns:cx8="http://schemas.microsoft.com/office/drawing/2016/5/14/chartex" xmlns:mc="http://schemas.openxmlformats.org/markup-compatibility/2006" xmlns:aink="http://schemas.microsoft.com/office/drawing/2016/ink" xmlns:am3d="http://schemas.microsoft.com/office/drawing/2017/model3d" xmlns:o="urn:schemas-microsoft-com:office:office" xmlns:r="http://schemas.openxmlformats.org/officeDocument/2006/relationships" xmlns:m="http://schemas.openxmlformats.org/officeDocument/2006/math" xmlns:v="urn:schemas-microsoft-com:vml" xmlns:wp14="http://schemas.microsoft.com/office/word/2010/wordprocessingDrawing" xmlns:wp="http://schemas.openxmlformats.org/drawingml/2006/wordprocessingDrawing" xmlns:w10="urn:schemas-microsoft-com:office:word" xmlns:w="http://schemas.openxmlformats.org/wordprocessingml/2006/main" xmlns:w14="http://schemas.microsoft.com/office/word/2010/wordml" xmlns:w15="http://schemas.microsoft.com/office/word/2012/wordml" xmlns:w16cid="http://schemas.microsoft.com/office/word/2016/wordml/cid" xmlns:w16se="http://schemas.microsoft.com/office/word/2015/wordml/symex" xmlns:wpg="http://schemas.microsoft.com/office/word/2010/wordprocessingGroup" xmlns:wpi="http://schemas.microsoft.com/office/word/2010/wordprocessingInk" xmlns:wne="http://schemas.microsoft.com/office/word/2006/wordml" xmlns:wps="http://schemas.microsoft.com/office/word/2010/wordprocessingShape" mc:Ignorable="w14 w15 w16se w16cid wp14">
-  <w15:person w15:author="Travis Sondgerath">
-    <w15:presenceInfo w15:providerId="AD" w15:userId="S::tSondgerath@atiba.com::f07b3689-e795-4d38-b653-e182c5ed32d3"/>
-  </w15:person>
-</w15:people>
 </file>
 
 <file path=word/styles.xml><?xml version="1.0" encoding="utf-8"?>
@@ -9470,18 +9296,18 @@
 </file>
 
 <file path=customXml/item1.xml><?xml version="1.0" encoding="utf-8"?>
-<p:properties xmlns:p="http://schemas.microsoft.com/office/2006/metadata/properties" xmlns:xsi="http://www.w3.org/2001/XMLSchema-instance" xmlns:pc="http://schemas.microsoft.com/office/infopath/2007/PartnerControls">
-  <documentManagement/>
-</p:properties>
-</file>
-
-<file path=customXml/item2.xml><?xml version="1.0" encoding="utf-8"?>
 <?mso-contentType ?>
 <FormTemplates xmlns="http://schemas.microsoft.com/sharepoint/v3/contenttype/forms">
   <Display>DocumentLibraryForm</Display>
   <Edit>DocumentLibraryForm</Edit>
   <New>DocumentLibraryForm</New>
 </FormTemplates>
+</file>
+
+<file path=customXml/item2.xml><?xml version="1.0" encoding="utf-8"?>
+<p:properties xmlns:p="http://schemas.microsoft.com/office/2006/metadata/properties" xmlns:xsi="http://www.w3.org/2001/XMLSchema-instance" xmlns:pc="http://schemas.microsoft.com/office/infopath/2007/PartnerControls">
+  <documentManagement/>
+</p:properties>
 </file>
 
 <file path=customXml/item3.xml><?xml version="1.0" encoding="utf-8"?>
@@ -9661,18 +9487,18 @@
 </file>
 
 <file path=customXml/itemProps1.xml><?xml version="1.0" encoding="utf-8"?>
-<ds:datastoreItem xmlns:ds="http://schemas.openxmlformats.org/officeDocument/2006/customXml" ds:itemID="{137D8DB4-4631-4D72-B55E-744AFB599678}">
+<ds:datastoreItem xmlns:ds="http://schemas.openxmlformats.org/officeDocument/2006/customXml" ds:itemID="{C25ECD21-8E74-457D-BF40-87D0A36B0C32}">
   <ds:schemaRefs>
-    <ds:schemaRef ds:uri="http://schemas.microsoft.com/office/2006/metadata/properties"/>
-    <ds:schemaRef ds:uri="http://schemas.microsoft.com/office/infopath/2007/PartnerControls"/>
+    <ds:schemaRef ds:uri="http://schemas.microsoft.com/sharepoint/v3/contenttype/forms"/>
   </ds:schemaRefs>
 </ds:datastoreItem>
 </file>
 
 <file path=customXml/itemProps2.xml><?xml version="1.0" encoding="utf-8"?>
-<ds:datastoreItem xmlns:ds="http://schemas.openxmlformats.org/officeDocument/2006/customXml" ds:itemID="{C25ECD21-8E74-457D-BF40-87D0A36B0C32}">
+<ds:datastoreItem xmlns:ds="http://schemas.openxmlformats.org/officeDocument/2006/customXml" ds:itemID="{137D8DB4-4631-4D72-B55E-744AFB599678}">
   <ds:schemaRefs>
-    <ds:schemaRef ds:uri="http://schemas.microsoft.com/sharepoint/v3/contenttype/forms"/>
+    <ds:schemaRef ds:uri="http://schemas.microsoft.com/office/2006/metadata/properties"/>
+    <ds:schemaRef ds:uri="http://schemas.microsoft.com/office/infopath/2007/PartnerControls"/>
   </ds:schemaRefs>
 </ds:datastoreItem>
 </file>
@@ -9696,7 +9522,7 @@
 </file>
 
 <file path=customXml/itemProps4.xml><?xml version="1.0" encoding="utf-8"?>
-<ds:datastoreItem xmlns:ds="http://schemas.openxmlformats.org/officeDocument/2006/customXml" ds:itemID="{C3F07A1D-6E4E-4222-8DDA-7E42FCA915BC}">
+<ds:datastoreItem xmlns:ds="http://schemas.openxmlformats.org/officeDocument/2006/customXml" ds:itemID="{79EBC7F4-2556-4A24-8620-3244F6B0E2DA}">
   <ds:schemaRefs>
     <ds:schemaRef ds:uri="http://schemas.openxmlformats.org/officeDocument/2006/bibliography"/>
   </ds:schemaRefs>
